--- a/NOTES/useContext and Context API.docx
+++ b/NOTES/useContext and Context API.docx
@@ -1625,16 +1625,7 @@
           <w:sz w:val="21"/>
           <w:szCs w:val="21"/>
         </w:rPr>
-        <w:t>productContext}</w:t>
-      </w:r>
-      <w:r>
-        <w:rPr>
-          <w:rFonts w:ascii="Consolas" w:eastAsia="Times New Roman" w:hAnsi="Consolas" w:cs="Times New Roman"/>
-          <w:color w:val="333333"/>
-          <w:sz w:val="21"/>
-          <w:szCs w:val="21"/>
-        </w:rPr>
-        <w:t xml:space="preserve"> </w:t>
+        <w:t xml:space="preserve">productContext} </w:t>
       </w:r>
       <w:r>
         <w:rPr>
@@ -3039,6 +3030,7 @@
         </w:rPr>
         <w:t xml:space="preserve"> </w:t>
       </w:r>
+      <w:proofErr w:type="spellStart"/>
       <w:r>
         <w:rPr>
           <w:rFonts w:ascii="Consolas" w:eastAsia="Times New Roman" w:hAnsi="Consolas" w:cs="Times New Roman"/>
@@ -3048,6 +3040,7 @@
         </w:rPr>
         <w:t>useEffect</w:t>
       </w:r>
+      <w:proofErr w:type="spellEnd"/>
       <w:r>
         <w:rPr>
           <w:rFonts w:ascii="Consolas" w:eastAsia="Times New Roman" w:hAnsi="Consolas" w:cs="Times New Roman"/>
@@ -3066,6 +3059,7 @@
         </w:rPr>
         <w:t xml:space="preserve"> </w:t>
       </w:r>
+      <w:proofErr w:type="spellStart"/>
       <w:r>
         <w:rPr>
           <w:rFonts w:ascii="Consolas" w:eastAsia="Times New Roman" w:hAnsi="Consolas" w:cs="Times New Roman"/>
@@ -3075,6 +3069,7 @@
         </w:rPr>
         <w:t>createContext</w:t>
       </w:r>
+      <w:proofErr w:type="spellEnd"/>
       <w:r>
         <w:rPr>
           <w:rFonts w:ascii="Consolas" w:eastAsia="Times New Roman" w:hAnsi="Consolas" w:cs="Times New Roman"/>
@@ -3914,6 +3909,7 @@
         </w:rPr>
         <w:t>&lt;</w:t>
       </w:r>
+      <w:proofErr w:type="spellStart"/>
       <w:r>
         <w:rPr>
           <w:rFonts w:ascii="Consolas" w:eastAsia="Times New Roman" w:hAnsi="Consolas" w:cs="Times New Roman"/>
@@ -3925,6 +3921,7 @@
         </w:rPr>
         <w:t>productContext.Provider</w:t>
       </w:r>
+      <w:proofErr w:type="spellEnd"/>
       <w:r>
         <w:rPr>
           <w:rFonts w:ascii="Consolas" w:eastAsia="Times New Roman" w:hAnsi="Consolas" w:cs="Times New Roman"/>
@@ -6223,6 +6220,7 @@
     <w:lsdException w:name="HTML Sample" w:semiHidden="1" w:unhideWhenUsed="1"/>
     <w:lsdException w:name="HTML Typewriter" w:semiHidden="1" w:unhideWhenUsed="1"/>
     <w:lsdException w:name="HTML Variable" w:semiHidden="1" w:unhideWhenUsed="1"/>
+    <w:lsdException w:name="Normal Table" w:semiHidden="1" w:unhideWhenUsed="1"/>
     <w:lsdException w:name="annotation subject" w:semiHidden="1" w:unhideWhenUsed="1"/>
     <w:lsdException w:name="No List" w:semiHidden="1" w:unhideWhenUsed="1"/>
     <w:lsdException w:name="Outline List 1" w:semiHidden="1" w:unhideWhenUsed="1"/>
@@ -6269,8 +6267,10 @@
     <w:lsdException w:name="Table Subtle 2" w:semiHidden="1" w:unhideWhenUsed="1"/>
     <w:lsdException w:name="Table Web 1" w:semiHidden="1" w:unhideWhenUsed="1"/>
     <w:lsdException w:name="Table Web 2" w:semiHidden="1" w:unhideWhenUsed="1"/>
+    <w:lsdException w:name="Table Web 3" w:semiHidden="1" w:unhideWhenUsed="1"/>
     <w:lsdException w:name="Balloon Text" w:semiHidden="1" w:unhideWhenUsed="1"/>
     <w:lsdException w:name="Table Grid" w:uiPriority="39"/>
+    <w:lsdException w:name="Table Theme" w:semiHidden="1" w:unhideWhenUsed="1"/>
     <w:lsdException w:name="Placeholder Text" w:semiHidden="1"/>
     <w:lsdException w:name="No Spacing" w:uiPriority="1" w:qFormat="1"/>
     <w:lsdException w:name="Light Shading" w:uiPriority="60"/>
@@ -6531,6 +6531,29 @@
     <w:pPr>
       <w:spacing w:after="0" w:line="240" w:lineRule="auto"/>
     </w:pPr>
+  </w:style>
+  <w:style w:type="character" w:styleId="Hyperlink">
+    <w:name w:val="Hyperlink"/>
+    <w:basedOn w:val="DefaultParagraphFont"/>
+    <w:uiPriority w:val="99"/>
+    <w:unhideWhenUsed/>
+    <w:rsid w:val="00974298"/>
+    <w:rPr>
+      <w:color w:val="0563C1" w:themeColor="hyperlink"/>
+      <w:u w:val="single"/>
+    </w:rPr>
+  </w:style>
+  <w:style w:type="character" w:styleId="UnresolvedMention">
+    <w:name w:val="Unresolved Mention"/>
+    <w:basedOn w:val="DefaultParagraphFont"/>
+    <w:uiPriority w:val="99"/>
+    <w:semiHidden/>
+    <w:unhideWhenUsed/>
+    <w:rsid w:val="00974298"/>
+    <w:rPr>
+      <w:color w:val="605E5C"/>
+      <w:shd w:val="clear" w:color="auto" w:fill="E1DFDD"/>
+    </w:rPr>
   </w:style>
 </w:styles>
 </file>
